--- a/report.docx
+++ b/report.docx
@@ -15,7 +15,7 @@
           <w:noProof/>
         </w:rPr>
         <w:drawing>
-          <wp:inline distT="0" distB="0" distL="0" distR="0" wp14:anchorId="5B0C34D7" wp14:editId="7E53FF28">
+          <wp:inline distT="0" distB="0" distL="0" distR="0" wp14:anchorId="1CE670EA" wp14:editId="4F86917B">
             <wp:extent cx="2442681" cy="667738"/>
             <wp:effectExtent l="0" t="0" r="0" b="0"/>
             <wp:docPr id="5" name="Picture 5" descr="D:\Pictures\徽标\xmulogo\xmu-zi-jiageng.png"/>
@@ -84,7 +84,7 @@
           <w:szCs w:val="36"/>
         </w:rPr>
         <w:drawing>
-          <wp:inline distT="0" distB="0" distL="0" distR="0" wp14:anchorId="7770A6AD" wp14:editId="37B73282">
+          <wp:inline distT="0" distB="0" distL="0" distR="0" wp14:anchorId="7887F8AB" wp14:editId="135BA1EC">
             <wp:extent cx="1365929" cy="1365929"/>
             <wp:effectExtent l="0" t="0" r="5715" b="5715"/>
             <wp:docPr id="3" name="Picture 3" descr="D:\Pictures\徽标\厦门大学校徽1.png"/>
@@ -218,58 +218,68 @@
         </w:rPr>
         <w:tab/>
       </w:r>
-      <w:permStart w:id="1168463739" w:edGrp="everyone"/>
-      <w:r>
-        <w:rPr>
-          <w:rFonts w:ascii="Times New Roman" w:hAnsi="Times New Roman" w:hint="eastAsia"/>
-          <w:b/>
-          <w:sz w:val="28"/>
-          <w:szCs w:val="28"/>
-          <w:u w:val="single"/>
-        </w:rPr>
-        <w:t xml:space="preserve">实验二　</w:t>
-      </w:r>
-      <w:r>
-        <w:rPr>
-          <w:rFonts w:ascii="Times New Roman" w:hAnsi="Times New Roman" w:hint="eastAsia"/>
-          <w:b/>
-          <w:sz w:val="28"/>
-          <w:szCs w:val="28"/>
-          <w:u w:val="single"/>
-        </w:rPr>
-        <w:t>RS</w:t>
-      </w:r>
-      <w:r>
-        <w:rPr>
-          <w:rFonts w:ascii="Times New Roman" w:hAnsi="Times New Roman"/>
-          <w:b/>
-          <w:sz w:val="28"/>
-          <w:szCs w:val="28"/>
-          <w:u w:val="single"/>
-        </w:rPr>
-        <w:t>232</w:t>
-      </w:r>
-      <w:r>
-        <w:rPr>
-          <w:rFonts w:ascii="Times New Roman" w:hAnsi="Times New Roman" w:hint="eastAsia"/>
-          <w:b/>
-          <w:sz w:val="28"/>
-          <w:szCs w:val="28"/>
-          <w:u w:val="single"/>
-        </w:rPr>
-        <w:t>C</w:t>
-      </w:r>
-      <w:r>
-        <w:rPr>
-          <w:rFonts w:ascii="Times New Roman" w:hAnsi="Times New Roman" w:hint="eastAsia"/>
-          <w:b/>
-          <w:sz w:val="28"/>
-          <w:szCs w:val="28"/>
-          <w:u w:val="single"/>
-        </w:rPr>
-        <w:t>通信</w:t>
-      </w:r>
-      <w:permEnd w:id="1168463739"/>
+      <w:permStart w:id="859983307" w:edGrp="everyone"/>
+      <w:r>
+        <w:rPr>
+          <w:rFonts w:ascii="Times New Roman" w:hAnsi="Times New Roman" w:hint="eastAsia"/>
+          <w:b/>
+          <w:sz w:val="28"/>
+          <w:szCs w:val="28"/>
+          <w:u w:val="single"/>
+        </w:rPr>
+        <w:t>实验</w:t>
+      </w:r>
+      <w:r>
+        <w:rPr>
+          <w:rFonts w:ascii="Times New Roman" w:hAnsi="Times New Roman" w:hint="eastAsia"/>
+          <w:b/>
+          <w:sz w:val="28"/>
+          <w:szCs w:val="28"/>
+          <w:u w:val="single"/>
+        </w:rPr>
+        <w:t>三</w:t>
+      </w:r>
+      <w:r>
+        <w:rPr>
+          <w:rFonts w:ascii="Times New Roman" w:hAnsi="Times New Roman" w:hint="eastAsia"/>
+          <w:b/>
+          <w:sz w:val="28"/>
+          <w:szCs w:val="28"/>
+          <w:u w:val="single"/>
+        </w:rPr>
+        <w:t xml:space="preserve">　</w:t>
+      </w:r>
+      <w:r>
+        <w:rPr>
+          <w:rFonts w:ascii="Times New Roman" w:hAnsi="Times New Roman" w:hint="eastAsia"/>
+          <w:b/>
+          <w:sz w:val="28"/>
+          <w:szCs w:val="28"/>
+          <w:u w:val="single"/>
+        </w:rPr>
+        <w:t>用</w:t>
+      </w:r>
+      <w:r>
+        <w:rPr>
+          <w:rFonts w:ascii="Times New Roman" w:hAnsi="Times New Roman" w:hint="eastAsia"/>
+          <w:b/>
+          <w:sz w:val="28"/>
+          <w:szCs w:val="28"/>
+          <w:u w:val="single"/>
+        </w:rPr>
+        <w:t xml:space="preserve"> PCAP </w:t>
+      </w:r>
+      <w:r>
+        <w:rPr>
+          <w:rFonts w:ascii="Times New Roman" w:hAnsi="Times New Roman" w:hint="eastAsia"/>
+          <w:b/>
+          <w:sz w:val="28"/>
+          <w:szCs w:val="28"/>
+          <w:u w:val="single"/>
+        </w:rPr>
+        <w:t>库侦听并分析网络流量</w:t>
+      </w:r>
+      <w:permEnd w:id="859983307"/>
       <w:r>
         <w:rPr>
           <w:rFonts w:ascii="Times New Roman" w:hAnsi="Times New Roman"/>
@@ -342,7 +352,7 @@
         </w:rPr>
         <w:tab/>
       </w:r>
-      <w:permStart w:id="1551334447" w:edGrp="everyone"/>
+      <w:permStart w:id="1506752851" w:edGrp="everyone"/>
       <w:r>
         <w:rPr>
           <w:rFonts w:ascii="Times New Roman" w:hAnsi="Times New Roman" w:hint="eastAsia"/>
@@ -391,7 +401,7 @@
           <w:szCs w:val="28"/>
           <w:u w:val="single"/>
         </w:rPr>
-        <w:t>A</w:t>
+        <w:t>4</w:t>
       </w:r>
       <w:r>
         <w:rPr>
@@ -403,7 +413,7 @@
         </w:rPr>
         <w:t>班</w:t>
       </w:r>
-      <w:permEnd w:id="1551334447"/>
+      <w:permEnd w:id="1506752851"/>
       <w:r>
         <w:rPr>
           <w:rFonts w:ascii="Times New Roman" w:hAnsi="Times New Roman"/>
@@ -476,7 +486,7 @@
         </w:rPr>
         <w:tab/>
       </w:r>
-      <w:permStart w:id="95813851" w:edGrp="everyone"/>
+      <w:permStart w:id="911223935" w:edGrp="everyone"/>
       <w:r>
         <w:rPr>
           <w:rFonts w:ascii="Times New Roman" w:hAnsi="Times New Roman" w:hint="eastAsia"/>
@@ -487,7 +497,7 @@
         </w:rPr>
         <w:t>庄奕捷</w:t>
       </w:r>
-      <w:permEnd w:id="95813851"/>
+      <w:permEnd w:id="911223935"/>
       <w:r>
         <w:rPr>
           <w:rFonts w:ascii="Times New Roman" w:hAnsi="Times New Roman"/>
@@ -560,7 +570,7 @@
         </w:rPr>
         <w:tab/>
       </w:r>
-      <w:permStart w:id="3029849" w:edGrp="everyone"/>
+      <w:permStart w:id="2119723204" w:edGrp="everyone"/>
       <w:r>
         <w:rPr>
           <w:rFonts w:ascii="Times New Roman" w:hAnsi="Times New Roman" w:hint="eastAsia"/>
@@ -571,7 +581,7 @@
         </w:rPr>
         <w:t>24320182203338</w:t>
       </w:r>
-      <w:permEnd w:id="3029849"/>
+      <w:permEnd w:id="2119723204"/>
       <w:r>
         <w:rPr>
           <w:rFonts w:ascii="Times New Roman" w:hAnsi="Times New Roman"/>
@@ -636,7 +646,7 @@
         </w:rPr>
         <w:t>202</w:t>
       </w:r>
-      <w:permStart w:id="1714685200" w:edGrp="everyone"/>
+      <w:permStart w:id="608845364" w:edGrp="everyone"/>
       <w:r>
         <w:rPr>
           <w:rFonts w:ascii="Times New Roman" w:hAnsi="Times New Roman"/>
@@ -647,7 +657,7 @@
         </w:rPr>
         <w:t>0</w:t>
       </w:r>
-      <w:permEnd w:id="1714685200"/>
+      <w:permEnd w:id="608845364"/>
       <w:r>
         <w:rPr>
           <w:rFonts w:ascii="Times New Roman" w:hAnsi="Times New Roman" w:hint="eastAsia"/>
@@ -658,7 +668,29 @@
         </w:rPr>
         <w:t>年</w:t>
       </w:r>
-      <w:permStart w:id="1357524563" w:edGrp="everyone"/>
+      <w:permStart w:id="1567643836" w:edGrp="everyone"/>
+      <w:r>
+        <w:rPr>
+          <w:rFonts w:ascii="Times New Roman" w:hAnsi="Times New Roman" w:hint="eastAsia"/>
+          <w:b/>
+          <w:sz w:val="28"/>
+          <w:szCs w:val="28"/>
+          <w:u w:val="single"/>
+        </w:rPr>
+        <w:t>3</w:t>
+      </w:r>
+      <w:permEnd w:id="1567643836"/>
+      <w:r>
+        <w:rPr>
+          <w:rFonts w:ascii="Times New Roman" w:hAnsi="Times New Roman" w:hint="eastAsia"/>
+          <w:b/>
+          <w:sz w:val="28"/>
+          <w:szCs w:val="28"/>
+          <w:u w:val="single"/>
+        </w:rPr>
+        <w:t>月</w:t>
+      </w:r>
+      <w:permStart w:id="397695375" w:edGrp="everyone"/>
       <w:r>
         <w:rPr>
           <w:rFonts w:ascii="Times New Roman" w:hAnsi="Times New Roman" w:hint="eastAsia"/>
@@ -669,39 +701,17 @@
         </w:rPr>
         <w:t>2</w:t>
       </w:r>
-      <w:permEnd w:id="1357524563"/>
-      <w:r>
-        <w:rPr>
-          <w:rFonts w:ascii="Times New Roman" w:hAnsi="Times New Roman" w:hint="eastAsia"/>
-          <w:b/>
-          <w:sz w:val="28"/>
-          <w:szCs w:val="28"/>
-          <w:u w:val="single"/>
-        </w:rPr>
-        <w:t>月</w:t>
-      </w:r>
-      <w:permStart w:id="665678185" w:edGrp="everyone"/>
-      <w:r>
-        <w:rPr>
-          <w:rFonts w:ascii="Times New Roman" w:hAnsi="Times New Roman" w:hint="eastAsia"/>
-          <w:b/>
-          <w:sz w:val="28"/>
-          <w:szCs w:val="28"/>
-          <w:u w:val="single"/>
-        </w:rPr>
-        <w:t>2</w:t>
-      </w:r>
-      <w:r>
-        <w:rPr>
-          <w:rFonts w:ascii="Times New Roman" w:hAnsi="Times New Roman" w:hint="eastAsia"/>
-          <w:b/>
-          <w:sz w:val="28"/>
-          <w:szCs w:val="28"/>
-          <w:u w:val="single"/>
-        </w:rPr>
-        <w:t>8</w:t>
-      </w:r>
-      <w:permEnd w:id="665678185"/>
+      <w:r>
+        <w:rPr>
+          <w:rFonts w:ascii="Times New Roman" w:hAnsi="Times New Roman" w:hint="eastAsia"/>
+          <w:b/>
+          <w:sz w:val="28"/>
+          <w:szCs w:val="28"/>
+          <w:u w:val="single"/>
+        </w:rPr>
+        <w:t>0</w:t>
+      </w:r>
+      <w:permEnd w:id="397695375"/>
       <w:r>
         <w:rPr>
           <w:rFonts w:ascii="Times New Roman" w:hAnsi="Times New Roman" w:hint="eastAsia"/>
@@ -742,7 +752,7 @@
         </w:rPr>
         <w:t>20</w:t>
       </w:r>
-      <w:permStart w:id="1576688504" w:edGrp="everyone"/>
+      <w:permStart w:id="968429299" w:edGrp="everyone"/>
       <w:r>
         <w:rPr>
           <w:b/>
@@ -751,7 +761,7 @@
         </w:rPr>
         <w:t>20</w:t>
       </w:r>
-      <w:permEnd w:id="1576688504"/>
+      <w:permEnd w:id="968429299"/>
       <w:r>
         <w:rPr>
           <w:b/>
@@ -778,19 +788,10 @@
         </w:rPr>
         <w:t xml:space="preserve"> </w:t>
       </w:r>
-      <w:permStart w:id="404756945" w:edGrp="everyone"/>
-      <w:r>
-        <w:rPr>
-          <w:rFonts w:hint="eastAsia"/>
-          <w:b/>
-          <w:sz w:val="28"/>
-          <w:szCs w:val="28"/>
-        </w:rPr>
-        <w:t>03</w:t>
-      </w:r>
-      <w:permEnd w:id="404756945"/>
-      <w:r>
-        <w:rPr>
+      <w:permStart w:id="1161637712" w:edGrp="everyone"/>
+      <w:r>
+        <w:rPr>
+          <w:rFonts w:hint="eastAsia"/>
           <w:b/>
           <w:sz w:val="28"/>
           <w:szCs w:val="28"/>
@@ -804,6 +805,33 @@
           <w:sz w:val="28"/>
           <w:szCs w:val="28"/>
         </w:rPr>
+        <w:t>3</w:t>
+      </w:r>
+      <w:r>
+        <w:rPr>
+          <w:rFonts w:hint="eastAsia"/>
+          <w:b/>
+          <w:sz w:val="28"/>
+          <w:szCs w:val="28"/>
+        </w:rPr>
+        <w:t xml:space="preserve"> </w:t>
+      </w:r>
+      <w:permEnd w:id="1161637712"/>
+      <w:r>
+        <w:rPr>
+          <w:b/>
+          <w:sz w:val="28"/>
+          <w:szCs w:val="28"/>
+        </w:rPr>
+        <w:t xml:space="preserve"> </w:t>
+      </w:r>
+      <w:r>
+        <w:rPr>
+          <w:rFonts w:hint="eastAsia"/>
+          <w:b/>
+          <w:sz w:val="28"/>
+          <w:szCs w:val="28"/>
+        </w:rPr>
         <w:t>月</w:t>
       </w:r>
       <w:r>
@@ -815,17 +843,17 @@
         </w:rPr>
         <w:t xml:space="preserve"> </w:t>
       </w:r>
-      <w:permStart w:id="290074390" w:edGrp="everyone"/>
-      <w:r>
-        <w:rPr>
-          <w:rFonts w:hint="eastAsia"/>
-          <w:b/>
-          <w:sz w:val="28"/>
-          <w:szCs w:val="28"/>
-        </w:rPr>
-        <w:t>02</w:t>
-      </w:r>
-      <w:permEnd w:id="290074390"/>
+      <w:permStart w:id="921664751" w:edGrp="everyone"/>
+      <w:r>
+        <w:rPr>
+          <w:rFonts w:hint="eastAsia"/>
+          <w:b/>
+          <w:sz w:val="28"/>
+          <w:szCs w:val="28"/>
+        </w:rPr>
+        <w:t>20</w:t>
+      </w:r>
+      <w:permEnd w:id="921664751"/>
       <w:r>
         <w:rPr>
           <w:rFonts w:hint="eastAsia"/>
@@ -873,28 +901,61 @@
         <w:pStyle w:val="a0"/>
         <w:spacing w:before="120" w:after="120"/>
         <w:ind w:firstLine="480"/>
-        <w:rPr>
-          <w:rFonts w:hint="eastAsia"/>
-        </w:rPr>
-      </w:pPr>
-      <w:permStart w:id="708182493" w:edGrp="everyone"/>
-      <w:r>
-        <w:rPr>
-          <w:rFonts w:hint="eastAsia"/>
-        </w:rPr>
-        <w:t>实现两台计算机通过</w:t>
-      </w:r>
-      <w:r>
-        <w:rPr>
-          <w:rFonts w:hint="eastAsia"/>
-        </w:rPr>
-        <w:t xml:space="preserve"> RS-232 </w:t>
-      </w:r>
-      <w:r>
-        <w:rPr>
-          <w:rFonts w:hint="eastAsia"/>
-        </w:rPr>
-        <w:t>串口相互连接。</w:t>
+      </w:pPr>
+      <w:permStart w:id="758067067" w:edGrp="everyone"/>
+      <w:r>
+        <w:rPr>
+          <w:rFonts w:hint="eastAsia"/>
+        </w:rPr>
+        <w:t>用</w:t>
+      </w:r>
+      <w:r>
+        <w:rPr>
+          <w:rFonts w:hint="eastAsia"/>
+        </w:rPr>
+        <w:t>WinPCAP</w:t>
+      </w:r>
+      <w:r>
+        <w:rPr>
+          <w:rFonts w:hint="eastAsia"/>
+        </w:rPr>
+        <w:t>或</w:t>
+      </w:r>
+      <w:r>
+        <w:rPr>
+          <w:rFonts w:hint="eastAsia"/>
+        </w:rPr>
+        <w:t xml:space="preserve"> libPcap </w:t>
+      </w:r>
+      <w:r>
+        <w:rPr>
+          <w:rFonts w:hint="eastAsia"/>
+        </w:rPr>
+        <w:t>库侦听并分析以太网的帧，记录目标与源</w:t>
+      </w:r>
+      <w:r>
+        <w:rPr>
+          <w:rFonts w:hint="eastAsia"/>
+        </w:rPr>
+        <w:t xml:space="preserve"> MAC</w:t>
+      </w:r>
+      <w:r>
+        <w:rPr>
+          <w:rFonts w:hint="eastAsia"/>
+        </w:rPr>
+        <w:t>和</w:t>
+      </w:r>
+      <w:r>
+        <w:rPr>
+          <w:rFonts w:hint="eastAsia"/>
+        </w:rPr>
+        <w:t>IP</w:t>
+      </w:r>
+      <w:r>
+        <w:rPr>
+          <w:rFonts w:hint="eastAsia"/>
+        </w:rPr>
+        <w:t>地</w:t>
       </w:r>
       <w:r>
         <w:rPr>
@@ -906,7 +967,67 @@
         <w:rPr>
           <w:rFonts w:hint="eastAsia"/>
         </w:rPr>
-        <w:t>实现发送和接收字符串的程序，支持互发信息，支持多次发送</w:t>
+        <w:t>址。</w:t>
+      </w:r>
+      <w:r>
+        <w:rPr>
+          <w:rFonts w:hint="eastAsia"/>
+        </w:rPr>
+        <w:t xml:space="preserve"> </w:t>
+      </w:r>
+      <w:r>
+        <w:rPr>
+          <w:rFonts w:hint="eastAsia"/>
+        </w:rPr>
+        <w:t>基于</w:t>
+      </w:r>
+      <w:r>
+        <w:rPr>
+          <w:rFonts w:hint="eastAsia"/>
+        </w:rPr>
+        <w:t xml:space="preserve"> WinPCAP </w:t>
+      </w:r>
+      <w:r>
+        <w:rPr>
+          <w:rFonts w:hint="eastAsia"/>
+        </w:rPr>
+        <w:t>工具包制作程序，实现侦听网络上的数据流，解析发送方与接收方的</w:t>
+      </w:r>
+      <w:r>
+        <w:rPr>
+          <w:rFonts w:hint="eastAsia"/>
+        </w:rPr>
+        <w:t>MAC</w:t>
+      </w:r>
+      <w:r>
+        <w:rPr>
+          <w:rFonts w:hint="eastAsia"/>
+        </w:rPr>
+        <w:t>和</w:t>
+      </w:r>
+      <w:r>
+        <w:rPr>
+          <w:rFonts w:hint="eastAsia"/>
+        </w:rPr>
+        <w:t>IP</w:t>
+      </w:r>
+      <w:r>
+        <w:rPr>
+          <w:rFonts w:hint="eastAsia"/>
+        </w:rPr>
+        <w:t>地址，并作记录与统计，对超过给定阈值（如：</w:t>
+      </w:r>
+      <w:r>
+        <w:rPr>
+          <w:rFonts w:hint="eastAsia"/>
+        </w:rPr>
+        <w:t>1MB</w:t>
+      </w:r>
+      <w:r>
+        <w:rPr>
+          <w:rFonts w:hint="eastAsia"/>
+        </w:rPr>
+        <w:t>）的流量进行告警</w:t>
       </w:r>
       <w:r>
         <w:rPr>
@@ -915,7 +1036,7 @@
         <w:t>。</w:t>
       </w:r>
     </w:p>
-    <w:permEnd w:id="708182493"/>
+    <w:permEnd w:id="758067067"/>
     <w:p>
       <w:pPr>
         <w:pStyle w:val="1"/>
@@ -931,16 +1052,7 @@
         <w:spacing w:before="120" w:after="120"/>
         <w:ind w:firstLine="480"/>
       </w:pPr>
-      <w:permStart w:id="2060064251" w:edGrp="everyone"/>
-      <w:r>
-        <w:t>操作系统</w:t>
-      </w:r>
-      <w:r>
-        <w:rPr>
-          <w:rFonts w:hint="eastAsia"/>
-        </w:rPr>
-        <w:t>：</w:t>
-      </w:r>
+      <w:permStart w:id="297341579" w:edGrp="everyone"/>
       <w:r>
         <w:rPr>
           <w:rFonts w:hint="eastAsia"/>
@@ -951,22 +1063,37 @@
         <w:rPr>
           <w:rFonts w:hint="eastAsia"/>
         </w:rPr>
-        <w:t>，</w:t>
-      </w:r>
-      <w:r>
-        <w:t>编程语言</w:t>
-      </w:r>
-      <w:r>
-        <w:rPr>
-          <w:rFonts w:hint="eastAsia"/>
-        </w:rPr>
-        <w:t>：</w:t>
-      </w:r>
-      <w:r>
-        <w:t>C#</w:t>
+        <w:t>、</w:t>
+      </w:r>
+      <w:r>
+        <w:t xml:space="preserve"> V</w:t>
+      </w:r>
+      <w:r>
+        <w:rPr>
+          <w:rFonts w:hint="eastAsia"/>
+        </w:rPr>
+        <w:t>isual</w:t>
+      </w:r>
+      <w:r>
+        <w:t xml:space="preserve"> Studio2017</w:t>
+      </w:r>
+      <w:r>
+        <w:rPr>
+          <w:rFonts w:hint="eastAsia"/>
+        </w:rPr>
+        <w:t>、</w:t>
+      </w:r>
+      <w:r>
+        <w:t>W</w:t>
+      </w:r>
+      <w:r>
+        <w:rPr>
+          <w:rFonts w:hint="eastAsia"/>
+        </w:rPr>
+        <w:t>ireshark</w:t>
       </w:r>
     </w:p>
-    <w:permEnd w:id="2060064251"/>
+    <w:permEnd w:id="297341579"/>
     <w:p>
       <w:pPr>
         <w:pStyle w:val="1"/>
@@ -985,15 +1112,15 @@
         <w:spacing w:before="120" w:after="120"/>
         <w:ind w:firstLine="480"/>
       </w:pPr>
-      <w:permStart w:id="1251373545" w:edGrp="everyone"/>
+      <w:permStart w:id="1078876047" w:edGrp="everyone"/>
       <w:r>
         <w:rPr>
           <w:noProof/>
         </w:rPr>
         <w:drawing>
-          <wp:inline distT="0" distB="0" distL="0" distR="0" wp14:anchorId="11ED48C0" wp14:editId="562EACC4">
-            <wp:extent cx="4770120" cy="3123766"/>
-            <wp:effectExtent l="0" t="0" r="0" b="635"/>
+          <wp:inline distT="0" distB="0" distL="0" distR="0" wp14:anchorId="3ABE4897" wp14:editId="0F0B91A9">
+            <wp:extent cx="5486400" cy="2870835"/>
+            <wp:effectExtent l="0" t="0" r="0" b="5715"/>
             <wp:docPr id="1" name="图片 1"/>
             <wp:cNvGraphicFramePr>
               <a:graphicFrameLocks xmlns:a="http://schemas.openxmlformats.org/drawingml/2006/main" noChangeAspect="1"/>
@@ -1014,7 +1141,7 @@
                   <pic:spPr>
                     <a:xfrm>
                       <a:off x="0" y="0"/>
-                      <a:ext cx="4778513" cy="3129262"/>
+                      <a:ext cx="5486400" cy="2870835"/>
                     </a:xfrm>
                     <a:prstGeom prst="rect">
                       <a:avLst/>
@@ -1037,67 +1164,20 @@
         <w:rPr>
           <w:rFonts w:hint="eastAsia"/>
         </w:rPr>
-        <w:t>利用</w:t>
-      </w:r>
-      <w:r>
-        <w:rPr>
-          <w:rFonts w:hint="eastAsia"/>
-        </w:rPr>
-        <w:t xml:space="preserve"> VSPD </w:t>
-      </w:r>
-      <w:r>
-        <w:rPr>
-          <w:rFonts w:hint="eastAsia"/>
-        </w:rPr>
-        <w:t>虚拟驱动器仿真</w:t>
-      </w:r>
-      <w:r>
-        <w:rPr>
-          <w:rFonts w:hint="eastAsia"/>
-        </w:rPr>
-        <w:t>，</w:t>
-      </w:r>
-      <w:r>
-        <w:rPr>
-          <w:rFonts w:hint="eastAsia"/>
-        </w:rPr>
-        <w:t>模拟一条</w:t>
-      </w:r>
-      <w:r>
-        <w:rPr>
-          <w:rFonts w:hint="eastAsia"/>
-        </w:rPr>
-        <w:t xml:space="preserve"> COM1 </w:t>
-      </w:r>
-      <w:r>
-        <w:rPr>
-          <w:rFonts w:hint="eastAsia"/>
-        </w:rPr>
-        <w:t>和</w:t>
-      </w:r>
-      <w:r>
-        <w:rPr>
-          <w:rFonts w:hint="eastAsia"/>
-        </w:rPr>
-        <w:t xml:space="preserve"> COM2 </w:t>
-      </w:r>
-      <w:r>
-        <w:rPr>
-          <w:rFonts w:hint="eastAsia"/>
-        </w:rPr>
-        <w:t>都接在自己的电脑上的</w:t>
-      </w:r>
-      <w:r>
-        <w:rPr>
-          <w:rFonts w:hint="eastAsia"/>
-        </w:rPr>
-        <w:t xml:space="preserve"> RS-232 </w:t>
-      </w:r>
-      <w:r>
-        <w:rPr>
-          <w:rFonts w:hint="eastAsia"/>
-        </w:rPr>
-        <w:t>线。</w:t>
+        <w:t>可以选择要监听的端口。</w:t>
+      </w:r>
+    </w:p>
+    <w:permEnd w:id="1078876047"/>
+    <w:p>
+      <w:pPr>
+        <w:pStyle w:val="1"/>
+        <w:spacing w:before="240" w:after="240"/>
+      </w:pPr>
+      <w:r>
+        <w:rPr>
+          <w:rFonts w:hint="eastAsia"/>
+        </w:rPr>
+        <w:t>实验总结</w:t>
       </w:r>
     </w:p>
     <w:p>
@@ -1105,156 +1185,48 @@
         <w:pStyle w:val="a0"/>
         <w:spacing w:before="120" w:after="120"/>
         <w:ind w:firstLine="480"/>
-      </w:pPr>
-      <w:r>
-        <w:rPr>
-          <w:noProof/>
-        </w:rPr>
-        <w:lastRenderedPageBreak/>
-        <w:drawing>
-          <wp:inline distT="0" distB="0" distL="0" distR="0" wp14:anchorId="11F044A2" wp14:editId="02B47F6A">
-            <wp:extent cx="5486400" cy="3498215"/>
-            <wp:effectExtent l="0" t="0" r="0" b="6985"/>
-            <wp:docPr id="2" name="图片 2"/>
-            <wp:cNvGraphicFramePr>
-              <a:graphicFrameLocks xmlns:a="http://schemas.openxmlformats.org/drawingml/2006/main" noChangeAspect="1"/>
-            </wp:cNvGraphicFramePr>
-            <a:graphic xmlns:a="http://schemas.openxmlformats.org/drawingml/2006/main">
-              <a:graphicData uri="http://schemas.openxmlformats.org/drawingml/2006/picture">
-                <pic:pic xmlns:pic="http://schemas.openxmlformats.org/drawingml/2006/picture">
-                  <pic:nvPicPr>
-                    <pic:cNvPr id="1" name=""/>
-                    <pic:cNvPicPr/>
-                  </pic:nvPicPr>
-                  <pic:blipFill>
-                    <a:blip r:embed="rId11"/>
-                    <a:stretch>
-                      <a:fillRect/>
-                    </a:stretch>
-                  </pic:blipFill>
-                  <pic:spPr>
-                    <a:xfrm>
-                      <a:off x="0" y="0"/>
-                      <a:ext cx="5486400" cy="3498215"/>
-                    </a:xfrm>
-                    <a:prstGeom prst="rect">
-                      <a:avLst/>
-                    </a:prstGeom>
-                  </pic:spPr>
-                </pic:pic>
-              </a:graphicData>
-            </a:graphic>
-          </wp:inline>
-        </w:drawing>
-      </w:r>
-    </w:p>
-    <w:p>
-      <w:pPr>
-        <w:pStyle w:val="a0"/>
-        <w:spacing w:before="120" w:after="120"/>
-        <w:ind w:firstLine="480"/>
-        <w:rPr>
-          <w:rFonts w:hint="eastAsia"/>
-        </w:rPr>
-      </w:pPr>
-      <w:r>
-        <w:rPr>
-          <w:rFonts w:hint="eastAsia"/>
-        </w:rPr>
-        <w:t>从串口</w:t>
-      </w:r>
-      <w:r>
-        <w:rPr>
-          <w:rFonts w:hint="eastAsia"/>
-        </w:rPr>
-        <w:t>com1</w:t>
-      </w:r>
-      <w:r>
-        <w:rPr>
-          <w:rFonts w:hint="eastAsia"/>
-        </w:rPr>
-        <w:t>发送信息到串口</w:t>
-      </w:r>
-      <w:r>
-        <w:rPr>
-          <w:rFonts w:hint="eastAsia"/>
-        </w:rPr>
-        <w:t>com2</w:t>
-      </w:r>
-      <w:r>
-        <w:rPr>
-          <w:rFonts w:hint="eastAsia"/>
-        </w:rPr>
-        <w:t>，使用的是默认的数值。</w:t>
-      </w:r>
-    </w:p>
-    <w:permEnd w:id="1251373545"/>
-    <w:p>
-      <w:pPr>
-        <w:pStyle w:val="1"/>
-        <w:spacing w:before="240" w:after="240"/>
-      </w:pPr>
-      <w:r>
-        <w:rPr>
-          <w:rFonts w:hint="eastAsia"/>
-        </w:rPr>
-        <w:t>实验总结</w:t>
-      </w:r>
-    </w:p>
-    <w:p>
-      <w:pPr>
-        <w:pStyle w:val="a0"/>
-        <w:spacing w:before="120" w:after="120"/>
-        <w:ind w:firstLine="480"/>
-      </w:pPr>
-      <w:permStart w:id="206771561" w:edGrp="everyone"/>
-      <w:r>
-        <w:rPr>
-          <w:rFonts w:hint="eastAsia"/>
-        </w:rPr>
-        <w:t>加深了对异步通讯标准</w:t>
-      </w:r>
-      <w:r>
-        <w:rPr>
-          <w:rFonts w:hint="eastAsia"/>
-        </w:rPr>
-        <w:t>R</w:t>
-      </w:r>
-      <w:r>
-        <w:t>S</w:t>
-      </w:r>
-      <w:r>
-        <w:rPr>
-          <w:rFonts w:hint="eastAsia"/>
-        </w:rPr>
-        <w:t>-232</w:t>
-      </w:r>
-      <w:r>
-        <w:rPr>
-          <w:rFonts w:hint="eastAsia"/>
-        </w:rPr>
-        <w:t>传输数据的理解。从代码层面上理解了两个串口之间是怎么收发数据的。</w:t>
+        <w:rPr>
+          <w:rFonts w:hint="eastAsia"/>
+        </w:rPr>
+      </w:pPr>
+      <w:permStart w:id="790114104" w:edGrp="everyone"/>
+      <w:r>
+        <w:rPr>
+          <w:rFonts w:hint="eastAsia"/>
+        </w:rPr>
+        <w:t>遇到了一些编译上的问题，</w:t>
+      </w:r>
+      <w:r>
+        <w:rPr>
+          <w:rFonts w:hint="eastAsia"/>
+        </w:rPr>
+        <w:t>学会</w:t>
+      </w:r>
+      <w:r>
+        <w:rPr>
+          <w:rFonts w:hint="eastAsia"/>
+        </w:rPr>
+        <w:t>了去一些论坛上查找前人</w:t>
+      </w:r>
+      <w:r>
+        <w:rPr>
+          <w:rFonts w:hint="eastAsia"/>
+        </w:rPr>
+        <w:t>遇到的类似的问题并试着自己解决</w:t>
+      </w:r>
+      <w:r>
+        <w:rPr>
+          <w:rFonts w:hint="eastAsia"/>
+        </w:rPr>
+        <w:t>。</w:t>
       </w:r>
       <w:bookmarkStart w:id="0" w:name="_GoBack"/>
       <w:bookmarkEnd w:id="0"/>
-    </w:p>
-    <w:permEnd w:id="206771561"/>
-    <w:p>
-      <w:pPr>
-        <w:pStyle w:val="a0"/>
-        <w:spacing w:before="120" w:after="120"/>
-        <w:ind w:firstLine="482"/>
-        <w:rPr>
-          <w:rFonts w:ascii="Times New Roman" w:eastAsia="楷体" w:hAnsi="Times New Roman"/>
-          <w:b/>
-          <w:bCs/>
-          <w:color w:val="FF0000"/>
-        </w:rPr>
-      </w:pPr>
+      <w:permEnd w:id="790114104"/>
     </w:p>
     <w:sectPr>
-      <w:headerReference w:type="default" r:id="rId12"/>
-      <w:footerReference w:type="default" r:id="rId13"/>
+      <w:headerReference w:type="default" r:id="rId11"/>
+      <w:footerReference w:type="default" r:id="rId12"/>
       <w:pgSz w:w="12240" w:h="15840"/>
       <w:pgMar w:top="1440" w:right="1800" w:bottom="1440" w:left="1800" w:header="708" w:footer="708" w:gutter="0"/>
       <w:pgNumType w:start="1"/>
@@ -2906,7 +2878,7 @@
 </file>
 
 <file path=customXml/itemProps1.xml><?xml version="1.0" encoding="utf-8"?>
-<ds:datastoreItem xmlns:ds="http://schemas.openxmlformats.org/officeDocument/2006/customXml" ds:itemID="{3A3521F6-EECF-414D-848C-BB255BA58D0E}">
+<ds:datastoreItem xmlns:ds="http://schemas.openxmlformats.org/officeDocument/2006/customXml" ds:itemID="{708F71C1-B857-455B-8242-D9ABEB9C90E6}">
   <ds:schemaRefs>
     <ds:schemaRef ds:uri="http://schemas.openxmlformats.org/officeDocument/2006/bibliography"/>
   </ds:schemaRefs>
